--- a/StarterBook Questions.docx
+++ b/StarterBook Questions.docx
@@ -11,21 +11,12 @@
           <w:szCs w:val="24"/>
         </w:rPr>
       </w:pPr>
-      <w:proofErr w:type="spellStart"/>
-      <w:r>
-        <w:rPr>
-          <w:rFonts w:ascii="Calibri" w:eastAsia="Times New Roman" w:hAnsi="Calibri" w:cs="Calibri"/>
-          <w:color w:val="000000"/>
-        </w:rPr>
-        <w:t>StarterBook</w:t>
-      </w:r>
-      <w:proofErr w:type="spellEnd"/>
-      <w:r>
-        <w:rPr>
-          <w:rFonts w:ascii="Calibri" w:eastAsia="Times New Roman" w:hAnsi="Calibri" w:cs="Calibri"/>
-          <w:color w:val="000000"/>
-        </w:rPr>
-        <w:t xml:space="preserve"> Questions</w:t>
+      <w:r>
+        <w:rPr>
+          <w:rFonts w:ascii="Calibri" w:eastAsia="Times New Roman" w:hAnsi="Calibri" w:cs="Calibri"/>
+          <w:color w:val="000000"/>
+        </w:rPr>
+        <w:t>StarterBook Questions</w:t>
       </w:r>
     </w:p>
     <w:p>
@@ -88,23 +79,21 @@
           <w:color w:val="000000"/>
         </w:rPr>
         <w:tab/>
-        <w:t xml:space="preserve">B. Not only to Plays have the most successes, </w:t>
-      </w:r>
-      <w:proofErr w:type="gramStart"/>
-      <w:r>
-        <w:rPr>
-          <w:rFonts w:ascii="Calibri" w:eastAsia="Times New Roman" w:hAnsi="Calibri" w:cs="Calibri"/>
-          <w:color w:val="000000"/>
-        </w:rPr>
-        <w:t>Plays</w:t>
-      </w:r>
-      <w:proofErr w:type="gramEnd"/>
-      <w:r>
-        <w:rPr>
-          <w:rFonts w:ascii="Calibri" w:eastAsia="Times New Roman" w:hAnsi="Calibri" w:cs="Calibri"/>
-          <w:color w:val="000000"/>
-        </w:rPr>
-        <w:t xml:space="preserve"> also have the most Failures as well.</w:t>
+        <w:t xml:space="preserve">B. Not only </w:t>
+      </w:r>
+      <w:r>
+        <w:rPr>
+          <w:rFonts w:ascii="Calibri" w:eastAsia="Times New Roman" w:hAnsi="Calibri" w:cs="Calibri"/>
+          <w:color w:val="000000"/>
+        </w:rPr>
+        <w:t>d</w:t>
+      </w:r>
+      <w:r>
+        <w:rPr>
+          <w:rFonts w:ascii="Calibri" w:eastAsia="Times New Roman" w:hAnsi="Calibri" w:cs="Calibri"/>
+          <w:color w:val="000000"/>
+        </w:rPr>
+        <w:t>o Plays have the most successes, Plays also have the most Failures as well.</w:t>
       </w:r>
     </w:p>
     <w:p>
@@ -157,23 +146,21 @@
           <w:color w:val="000000"/>
         </w:rPr>
         <w:tab/>
-        <w:t xml:space="preserve">There is no feedback on </w:t>
-      </w:r>
-      <w:proofErr w:type="spellStart"/>
-      <w:r>
-        <w:rPr>
-          <w:rFonts w:ascii="Calibri" w:eastAsia="Times New Roman" w:hAnsi="Calibri" w:cs="Calibri"/>
-          <w:color w:val="000000"/>
-        </w:rPr>
-        <w:t>weather</w:t>
-      </w:r>
-      <w:proofErr w:type="spellEnd"/>
-      <w:r>
-        <w:rPr>
-          <w:rFonts w:ascii="Calibri" w:eastAsia="Times New Roman" w:hAnsi="Calibri" w:cs="Calibri"/>
-          <w:color w:val="000000"/>
-        </w:rPr>
-        <w:t xml:space="preserve"> the audience enjoyed the show or not.  There were no ratings.</w:t>
+        <w:t>There is no feedback on w</w:t>
+      </w:r>
+      <w:r>
+        <w:rPr>
+          <w:rFonts w:ascii="Calibri" w:eastAsia="Times New Roman" w:hAnsi="Calibri" w:cs="Calibri"/>
+          <w:color w:val="000000"/>
+        </w:rPr>
+        <w:t>h</w:t>
+      </w:r>
+      <w:r>
+        <w:rPr>
+          <w:rFonts w:ascii="Calibri" w:eastAsia="Times New Roman" w:hAnsi="Calibri" w:cs="Calibri"/>
+          <w:color w:val="000000"/>
+        </w:rPr>
+        <w:t>ether the audience enjoyed the show or not.  There were no ratings.</w:t>
       </w:r>
     </w:p>
     <w:p>
@@ -212,6 +199,35 @@
       </w:r>
     </w:p>
     <w:p/>
+    <w:p>
+      <w:r>
+        <w:t>***Bonus Statistical Analysis***</w:t>
+      </w:r>
+    </w:p>
+    <w:p>
+      <w:pPr>
+        <w:pStyle w:val="ListParagraph"/>
+        <w:numPr>
+          <w:ilvl w:val="0"/>
+          <w:numId w:val="1"/>
+        </w:numPr>
+      </w:pPr>
+      <w:r>
+        <w:t xml:space="preserve">The Median is a better visualization than the Mean in this case for the fact that the there are some values that are much higher than the others.  This would skew the averages considerably.  </w:t>
+      </w:r>
+    </w:p>
+    <w:p>
+      <w:pPr>
+        <w:pStyle w:val="ListParagraph"/>
+        <w:numPr>
+          <w:ilvl w:val="0"/>
+          <w:numId w:val="1"/>
+        </w:numPr>
+      </w:pPr>
+      <w:r>
+        <w:t xml:space="preserve">There are more variability with successful campaigns than unsuccessful campaigns for the fact the once backers then to get some success they will pledge much more into it.  If campaigns are failing, fewer people would be interested. </w:t>
+      </w:r>
+    </w:p>
     <w:sectPr>
       <w:pgSz w:w="12240" w:h="15840"/>
       <w:pgMar w:top="1440" w:right="1440" w:bottom="1440" w:left="1440" w:header="720" w:footer="720" w:gutter="0"/>
@@ -220,6 +236,103 @@
     </w:sectPr>
   </w:body>
 </w:document>
+</file>
+
+<file path=word/numbering.xml><?xml version="1.0" encoding="utf-8"?>
+<w:numbering xmlns:wpc="http://schemas.microsoft.com/office/word/2010/wordprocessingCanvas" xmlns:cx="http://schemas.microsoft.com/office/drawing/2014/chartex" xmlns:cx1="http://schemas.microsoft.com/office/drawing/2015/9/8/chartex" xmlns:cx2="http://schemas.microsoft.com/office/drawing/2015/10/21/chartex" xmlns:cx3="http://schemas.microsoft.com/office/drawing/2016/5/9/chartex" xmlns:cx4="http://schemas.microsoft.com/office/drawing/2016/5/10/chartex" xmlns:cx5="http://schemas.microsoft.com/office/drawing/2016/5/11/chartex" xmlns:cx6="http://schemas.microsoft.com/office/drawing/2016/5/12/chartex" xmlns:cx7="http://schemas.microsoft.com/office/drawing/2016/5/13/chartex" xmlns:cx8="http://schemas.microsoft.com/office/drawing/2016/5/14/chartex" xmlns:mc="http://schemas.openxmlformats.org/markup-compatibility/2006" xmlns:aink="http://schemas.microsoft.com/office/drawing/2016/ink" xmlns:am3d="http://schemas.microsoft.com/office/drawing/2017/model3d" xmlns:o="urn:schemas-microsoft-com:office:office" xmlns:r="http://schemas.openxmlformats.org/officeDocument/2006/relationships" xmlns:m="http://schemas.openxmlformats.org/officeDocument/2006/math" xmlns:v="urn:schemas-microsoft-com:vml" xmlns:wp14="http://schemas.microsoft.com/office/word/2010/wordprocessingDrawing" xmlns:wp="http://schemas.openxmlformats.org/drawingml/2006/wordprocessingDrawing" xmlns:w10="urn:schemas-microsoft-com:office:word" xmlns:w="http://schemas.openxmlformats.org/wordprocessingml/2006/main" xmlns:w14="http://schemas.microsoft.com/office/word/2010/wordml" xmlns:w15="http://schemas.microsoft.com/office/word/2012/wordml" xmlns:w16cex="http://schemas.microsoft.com/office/word/2018/wordml/cex" xmlns:w16cid="http://schemas.microsoft.com/office/word/2016/wordml/cid" xmlns:w16="http://schemas.microsoft.com/office/word/2018/wordml" xmlns:w16se="http://schemas.microsoft.com/office/word/2015/wordml/symex" xmlns:wpg="http://schemas.microsoft.com/office/word/2010/wordprocessingGroup" xmlns:wpi="http://schemas.microsoft.com/office/word/2010/wordprocessingInk" xmlns:wne="http://schemas.microsoft.com/office/word/2006/wordml" xmlns:wps="http://schemas.microsoft.com/office/word/2010/wordprocessingShape" mc:Ignorable="w14 w15 w16se w16cid w16 w16cex wp14">
+  <w:abstractNum w:abstractNumId="0" w15:restartNumberingAfterBreak="0">
+    <w:nsid w:val="30AA3591"/>
+    <w:multiLevelType w:val="hybridMultilevel"/>
+    <w:tmpl w:val="A910726C"/>
+    <w:lvl w:ilvl="0" w:tplc="0409000F">
+      <w:start w:val="1"/>
+      <w:numFmt w:val="decimal"/>
+      <w:lvlText w:val="%1."/>
+      <w:lvlJc w:val="left"/>
+      <w:pPr>
+        <w:ind w:left="720" w:hanging="360"/>
+      </w:pPr>
+      <w:rPr>
+        <w:rFonts w:hint="default"/>
+      </w:rPr>
+    </w:lvl>
+    <w:lvl w:ilvl="1" w:tplc="04090019" w:tentative="1">
+      <w:start w:val="1"/>
+      <w:numFmt w:val="lowerLetter"/>
+      <w:lvlText w:val="%2."/>
+      <w:lvlJc w:val="left"/>
+      <w:pPr>
+        <w:ind w:left="1440" w:hanging="360"/>
+      </w:pPr>
+    </w:lvl>
+    <w:lvl w:ilvl="2" w:tplc="0409001B" w:tentative="1">
+      <w:start w:val="1"/>
+      <w:numFmt w:val="lowerRoman"/>
+      <w:lvlText w:val="%3."/>
+      <w:lvlJc w:val="right"/>
+      <w:pPr>
+        <w:ind w:left="2160" w:hanging="180"/>
+      </w:pPr>
+    </w:lvl>
+    <w:lvl w:ilvl="3" w:tplc="0409000F" w:tentative="1">
+      <w:start w:val="1"/>
+      <w:numFmt w:val="decimal"/>
+      <w:lvlText w:val="%4."/>
+      <w:lvlJc w:val="left"/>
+      <w:pPr>
+        <w:ind w:left="2880" w:hanging="360"/>
+      </w:pPr>
+    </w:lvl>
+    <w:lvl w:ilvl="4" w:tplc="04090019" w:tentative="1">
+      <w:start w:val="1"/>
+      <w:numFmt w:val="lowerLetter"/>
+      <w:lvlText w:val="%5."/>
+      <w:lvlJc w:val="left"/>
+      <w:pPr>
+        <w:ind w:left="3600" w:hanging="360"/>
+      </w:pPr>
+    </w:lvl>
+    <w:lvl w:ilvl="5" w:tplc="0409001B" w:tentative="1">
+      <w:start w:val="1"/>
+      <w:numFmt w:val="lowerRoman"/>
+      <w:lvlText w:val="%6."/>
+      <w:lvlJc w:val="right"/>
+      <w:pPr>
+        <w:ind w:left="4320" w:hanging="180"/>
+      </w:pPr>
+    </w:lvl>
+    <w:lvl w:ilvl="6" w:tplc="0409000F" w:tentative="1">
+      <w:start w:val="1"/>
+      <w:numFmt w:val="decimal"/>
+      <w:lvlText w:val="%7."/>
+      <w:lvlJc w:val="left"/>
+      <w:pPr>
+        <w:ind w:left="5040" w:hanging="360"/>
+      </w:pPr>
+    </w:lvl>
+    <w:lvl w:ilvl="7" w:tplc="04090019" w:tentative="1">
+      <w:start w:val="1"/>
+      <w:numFmt w:val="lowerLetter"/>
+      <w:lvlText w:val="%8."/>
+      <w:lvlJc w:val="left"/>
+      <w:pPr>
+        <w:ind w:left="5760" w:hanging="360"/>
+      </w:pPr>
+    </w:lvl>
+    <w:lvl w:ilvl="8" w:tplc="0409001B" w:tentative="1">
+      <w:start w:val="1"/>
+      <w:numFmt w:val="lowerRoman"/>
+      <w:lvlText w:val="%9."/>
+      <w:lvlJc w:val="right"/>
+      <w:pPr>
+        <w:ind w:left="6480" w:hanging="180"/>
+      </w:pPr>
+    </w:lvl>
+  </w:abstractNum>
+  <w:num w:numId="1">
+    <w:abstractNumId w:val="0"/>
+  </w:num>
+</w:numbering>
 </file>
 
 <file path=word/styles.xml><?xml version="1.0" encoding="utf-8"?>

--- a/StarterBook Questions.docx
+++ b/StarterBook Questions.docx
@@ -11,12 +11,21 @@
           <w:szCs w:val="24"/>
         </w:rPr>
       </w:pPr>
-      <w:r>
-        <w:rPr>
-          <w:rFonts w:ascii="Calibri" w:eastAsia="Times New Roman" w:hAnsi="Calibri" w:cs="Calibri"/>
-          <w:color w:val="000000"/>
-        </w:rPr>
-        <w:t>StarterBook Questions</w:t>
+      <w:proofErr w:type="spellStart"/>
+      <w:r>
+        <w:rPr>
+          <w:rFonts w:ascii="Calibri" w:eastAsia="Times New Roman" w:hAnsi="Calibri" w:cs="Calibri"/>
+          <w:color w:val="000000"/>
+        </w:rPr>
+        <w:t>StarterBook</w:t>
+      </w:r>
+      <w:proofErr w:type="spellEnd"/>
+      <w:r>
+        <w:rPr>
+          <w:rFonts w:ascii="Calibri" w:eastAsia="Times New Roman" w:hAnsi="Calibri" w:cs="Calibri"/>
+          <w:color w:val="000000"/>
+        </w:rPr>
+        <w:t xml:space="preserve"> Questions</w:t>
       </w:r>
     </w:p>
     <w:p>
@@ -61,7 +70,28 @@
           <w:color w:val="000000"/>
         </w:rPr>
         <w:tab/>
-        <w:t>A. Theater has the most successes.</w:t>
+        <w:t xml:space="preserve">A. </w:t>
+      </w:r>
+      <w:r>
+        <w:rPr>
+          <w:rFonts w:ascii="Calibri" w:eastAsia="Times New Roman" w:hAnsi="Calibri" w:cs="Calibri"/>
+          <w:color w:val="000000"/>
+        </w:rPr>
+        <w:t xml:space="preserve">According to the data, </w:t>
+      </w:r>
+      <w:r>
+        <w:rPr>
+          <w:rFonts w:ascii="Calibri" w:eastAsia="Times New Roman" w:hAnsi="Calibri" w:cs="Calibri"/>
+          <w:color w:val="000000"/>
+        </w:rPr>
+        <w:t>Theater has the most successe</w:t>
+      </w:r>
+      <w:r>
+        <w:rPr>
+          <w:rFonts w:ascii="Calibri" w:eastAsia="Times New Roman" w:hAnsi="Calibri" w:cs="Calibri"/>
+          <w:color w:val="000000"/>
+        </w:rPr>
+        <w:t>s with a count of 839.  On the Graph on Sheet 2, the large blue section on the Theater column illustrates how much more success that it has compared to the other categories.</w:t>
       </w:r>
     </w:p>
     <w:p>
@@ -93,7 +123,30 @@
           <w:rFonts w:ascii="Calibri" w:eastAsia="Times New Roman" w:hAnsi="Calibri" w:cs="Calibri"/>
           <w:color w:val="000000"/>
         </w:rPr>
-        <w:t>o Plays have the most successes, Plays also have the most Failures as well.</w:t>
+        <w:t xml:space="preserve">o Plays have the most successes, </w:t>
+      </w:r>
+      <w:proofErr w:type="gramStart"/>
+      <w:r>
+        <w:rPr>
+          <w:rFonts w:ascii="Calibri" w:eastAsia="Times New Roman" w:hAnsi="Calibri" w:cs="Calibri"/>
+          <w:color w:val="000000"/>
+        </w:rPr>
+        <w:t>Plays</w:t>
+      </w:r>
+      <w:proofErr w:type="gramEnd"/>
+      <w:r>
+        <w:rPr>
+          <w:rFonts w:ascii="Calibri" w:eastAsia="Times New Roman" w:hAnsi="Calibri" w:cs="Calibri"/>
+          <w:color w:val="000000"/>
+        </w:rPr>
+        <w:t xml:space="preserve"> also have the most Failures as well.</w:t>
+      </w:r>
+      <w:r>
+        <w:rPr>
+          <w:rFonts w:ascii="Calibri" w:eastAsia="Times New Roman" w:hAnsi="Calibri" w:cs="Calibri"/>
+          <w:color w:val="000000"/>
+        </w:rPr>
+        <w:t xml:space="preserve">  On Sheet3, the chart shows the blue section of the column representing the successes while the grey representing the failures.  The Plays column is the highest by a huge margin.</w:t>
       </w:r>
     </w:p>
     <w:p>
@@ -111,7 +164,44 @@
           <w:color w:val="000000"/>
         </w:rPr>
         <w:tab/>
-        <w:t>C. May is the time of year with the most successes, while dropping steadily dropping in the fall and winter months.</w:t>
+        <w:t xml:space="preserve">C. </w:t>
+      </w:r>
+      <w:r>
+        <w:rPr>
+          <w:rFonts w:ascii="Calibri" w:eastAsia="Times New Roman" w:hAnsi="Calibri" w:cs="Calibri"/>
+          <w:color w:val="000000"/>
+        </w:rPr>
+        <w:t xml:space="preserve">On Spreadsheet4, it shows us that </w:t>
+      </w:r>
+      <w:r>
+        <w:rPr>
+          <w:rFonts w:ascii="Calibri" w:eastAsia="Times New Roman" w:hAnsi="Calibri" w:cs="Calibri"/>
+          <w:color w:val="000000"/>
+        </w:rPr>
+        <w:t>May is the time of year with the most successes, while dropping steadily dropping in the fall and winter months.</w:t>
+      </w:r>
+      <w:r>
+        <w:rPr>
+          <w:rFonts w:ascii="Calibri" w:eastAsia="Times New Roman" w:hAnsi="Calibri" w:cs="Calibri"/>
+          <w:color w:val="000000"/>
+        </w:rPr>
+        <w:t xml:space="preserve">  The outcomes for the Failed and Canceled show a similar patter but with the peak </w:t>
+      </w:r>
+      <w:proofErr w:type="gramStart"/>
+      <w:r>
+        <w:rPr>
+          <w:rFonts w:ascii="Calibri" w:eastAsia="Times New Roman" w:hAnsi="Calibri" w:cs="Calibri"/>
+          <w:color w:val="000000"/>
+        </w:rPr>
+        <w:t>at</w:t>
+      </w:r>
+      <w:proofErr w:type="gramEnd"/>
+      <w:r>
+        <w:rPr>
+          <w:rFonts w:ascii="Calibri" w:eastAsia="Times New Roman" w:hAnsi="Calibri" w:cs="Calibri"/>
+          <w:color w:val="000000"/>
+        </w:rPr>
+        <w:t xml:space="preserve"> July.  With the combination of this data, we can see that most of the activity happens in the beginning of Spring through the Summer months.  In Fall, activity declines.</w:t>
       </w:r>
     </w:p>
     <w:p>
@@ -146,7 +236,20 @@
           <w:color w:val="000000"/>
         </w:rPr>
         <w:tab/>
-        <w:t>There is no feedback on w</w:t>
+      </w:r>
+      <w:r>
+        <w:rPr>
+          <w:rFonts w:ascii="Calibri" w:eastAsia="Times New Roman" w:hAnsi="Calibri" w:cs="Calibri"/>
+          <w:color w:val="000000"/>
+        </w:rPr>
+        <w:t>A limitation of a dataset is that t</w:t>
+      </w:r>
+      <w:r>
+        <w:rPr>
+          <w:rFonts w:ascii="Calibri" w:eastAsia="Times New Roman" w:hAnsi="Calibri" w:cs="Calibri"/>
+          <w:color w:val="000000"/>
+        </w:rPr>
+        <w:t>here is no feedback on w</w:t>
       </w:r>
       <w:r>
         <w:rPr>
@@ -225,7 +328,15 @@
         </w:numPr>
       </w:pPr>
       <w:r>
-        <w:t xml:space="preserve">There are more variability with successful campaigns than unsuccessful campaigns for the fact the once backers then to get some success they will pledge much more into it.  If campaigns are failing, fewer people would be interested. </w:t>
+        <w:t xml:space="preserve">There </w:t>
+      </w:r>
+      <w:proofErr w:type="gramStart"/>
+      <w:r>
+        <w:t>are</w:t>
+      </w:r>
+      <w:proofErr w:type="gramEnd"/>
+      <w:r>
+        <w:t xml:space="preserve"> more variability with successful campaigns than unsuccessful campaigns for the fact the once backers then to get some success they will pledge much more into it.  If campaigns are failing, fewer people would be interested. </w:t>
       </w:r>
     </w:p>
     <w:sectPr>
